--- a/code/doc/doc.docx
+++ b/code/doc/doc.docx
@@ -73,9 +73,9 @@
       <w:r>
         <w:drawing>
           <wp:inline distT="0" distB="0" distL="114300" distR="114300">
-            <wp:extent cx="5271770" cy="2368550"/>
-            <wp:effectExtent l="0" t="0" r="1270" b="8890"/>
-            <wp:docPr id="2" name="图片 2"/>
+            <wp:extent cx="5267325" cy="2445385"/>
+            <wp:effectExtent l="0" t="0" r="5715" b="8255"/>
+            <wp:docPr id="2" name="图片 1"/>
             <wp:cNvGraphicFramePr>
               <a:graphicFrameLocks xmlns:a="http://schemas.openxmlformats.org/drawingml/2006/main" noChangeAspect="1"/>
             </wp:cNvGraphicFramePr>
@@ -83,7 +83,7 @@
               <a:graphicData uri="http://schemas.openxmlformats.org/drawingml/2006/picture">
                 <pic:pic xmlns:pic="http://schemas.openxmlformats.org/drawingml/2006/picture">
                   <pic:nvPicPr>
-                    <pic:cNvPr id="2" name="图片 2"/>
+                    <pic:cNvPr id="2" name="图片 1"/>
                     <pic:cNvPicPr>
                       <a:picLocks noChangeAspect="1"/>
                     </pic:cNvPicPr>
@@ -97,7 +97,7 @@
                   <pic:spPr>
                     <a:xfrm>
                       <a:off x="0" y="0"/>
-                      <a:ext cx="5271770" cy="2368550"/>
+                      <a:ext cx="5267325" cy="2445385"/>
                     </a:xfrm>
                     <a:prstGeom prst="rect">
                       <a:avLst/>
@@ -241,7 +241,6 @@
         <m:sSub>
           <m:sSubPr>
             <m:ctrlPr>
-              <m:rPr/>
               <w:rPr>
                 <w:rFonts w:hint="default" w:ascii="Cambria Math" w:hAnsi="Cambria Math" w:cs="Times New Roman"/>
                 <w:kern w:val="2"/>
@@ -266,7 +265,6 @@
               <m:t>x</m:t>
             </m:r>
             <m:ctrlPr>
-              <m:rPr/>
               <w:rPr>
                 <w:rFonts w:hint="default" w:ascii="Cambria Math" w:hAnsi="Cambria Math" w:cs="Times New Roman"/>
                 <w:kern w:val="2"/>
@@ -291,7 +289,6 @@
               <m:t>ij</m:t>
             </m:r>
             <m:ctrlPr>
-              <m:rPr/>
               <w:rPr>
                 <w:rFonts w:hint="default" w:ascii="Cambria Math" w:hAnsi="Cambria Math" w:cs="Times New Roman"/>
                 <w:kern w:val="2"/>
@@ -1064,8 +1061,6 @@
         </w:rPr>
         <w:t>network flow on edge (i,j) is in the tree.</w:t>
       </w:r>
-      <w:bookmarkStart w:id="0" w:name="_GoBack"/>
-      <w:bookmarkEnd w:id="0"/>
     </w:p>
     <w:p>
       <w:pPr>
@@ -1092,6 +1087,150 @@
           <w:lang w:val="en-US" w:eastAsia="zh-CN"/>
         </w:rPr>
       </w:pPr>
+    </w:p>
+    <w:p>
+      <w:pPr>
+        <w:keepNext w:val="0"/>
+        <w:keepLines w:val="0"/>
+        <w:widowControl/>
+        <w:suppressLineNumbers w:val="0"/>
+        <w:jc w:val="left"/>
+        <w:rPr>
+          <w:rFonts w:hint="default"/>
+          <w:lang w:val="en-US" w:eastAsia="zh-CN"/>
+        </w:rPr>
+      </w:pPr>
+    </w:p>
+    <w:p>
+      <w:pPr>
+        <w:keepNext w:val="0"/>
+        <w:keepLines w:val="0"/>
+        <w:widowControl/>
+        <w:suppressLineNumbers w:val="0"/>
+        <w:jc w:val="left"/>
+        <w:rPr>
+          <w:rFonts w:hint="default"/>
+          <w:lang w:val="en-US" w:eastAsia="zh-CN"/>
+        </w:rPr>
+      </w:pPr>
+    </w:p>
+    <w:p>
+      <w:pPr>
+        <w:keepNext w:val="0"/>
+        <w:keepLines w:val="0"/>
+        <w:widowControl/>
+        <w:suppressLineNumbers w:val="0"/>
+        <w:jc w:val="left"/>
+      </w:pPr>
+      <w:r>
+        <w:rPr>
+          <w:rFonts w:ascii="Calibri" w:hAnsi="Calibri" w:eastAsia="宋体" w:cs="Calibri"/>
+          <w:color w:val="000000"/>
+          <w:kern w:val="0"/>
+          <w:sz w:val="20"/>
+          <w:szCs w:val="20"/>
+          <w:lang w:val="en-US" w:eastAsia="zh-CN" w:bidi="ar"/>
+        </w:rPr>
+        <w:t xml:space="preserve">Question h </w:t>
+      </w:r>
+    </w:p>
+    <w:p>
+      <w:pPr>
+        <w:keepNext w:val="0"/>
+        <w:keepLines w:val="0"/>
+        <w:widowControl/>
+        <w:suppressLineNumbers w:val="0"/>
+        <w:jc w:val="left"/>
+      </w:pPr>
+      <w:r>
+        <w:rPr>
+          <w:rFonts w:hint="default" w:ascii="Calibri" w:hAnsi="Calibri" w:eastAsia="宋体" w:cs="Calibri"/>
+          <w:color w:val="000000"/>
+          <w:kern w:val="0"/>
+          <w:sz w:val="20"/>
+          <w:szCs w:val="20"/>
+          <w:lang w:val="en-US" w:eastAsia="zh-CN" w:bidi="ar"/>
+        </w:rPr>
+        <w:t xml:space="preserve">The result is shown as below. The algorithm is optimized and costs less time than the algorithms </w:t>
+      </w:r>
+    </w:p>
+    <w:p>
+      <w:pPr>
+        <w:keepNext w:val="0"/>
+        <w:keepLines w:val="0"/>
+        <w:widowControl/>
+        <w:suppressLineNumbers w:val="0"/>
+        <w:jc w:val="left"/>
+      </w:pPr>
+      <w:r>
+        <w:rPr>
+          <w:rFonts w:hint="default" w:ascii="Calibri" w:hAnsi="Calibri" w:eastAsia="宋体" w:cs="Calibri"/>
+          <w:color w:val="000000"/>
+          <w:kern w:val="0"/>
+          <w:sz w:val="20"/>
+          <w:szCs w:val="20"/>
+          <w:lang w:val="en-US" w:eastAsia="zh-CN" w:bidi="ar"/>
+        </w:rPr>
+        <w:t>as above.</w:t>
+      </w:r>
+    </w:p>
+    <w:p>
+      <w:pPr>
+        <w:keepNext w:val="0"/>
+        <w:keepLines w:val="0"/>
+        <w:widowControl/>
+        <w:suppressLineNumbers w:val="0"/>
+        <w:jc w:val="left"/>
+        <w:rPr>
+          <w:rFonts w:hint="default"/>
+          <w:lang w:val="en-US" w:eastAsia="zh-CN"/>
+        </w:rPr>
+      </w:pPr>
+      <w:r>
+        <w:drawing>
+          <wp:inline distT="0" distB="0" distL="114300" distR="114300">
+            <wp:extent cx="5267960" cy="1638935"/>
+            <wp:effectExtent l="0" t="0" r="5080" b="6985"/>
+            <wp:docPr id="3" name="图片 2"/>
+            <wp:cNvGraphicFramePr>
+              <a:graphicFrameLocks xmlns:a="http://schemas.openxmlformats.org/drawingml/2006/main" noChangeAspect="1"/>
+            </wp:cNvGraphicFramePr>
+            <a:graphic xmlns:a="http://schemas.openxmlformats.org/drawingml/2006/main">
+              <a:graphicData uri="http://schemas.openxmlformats.org/drawingml/2006/picture">
+                <pic:pic xmlns:pic="http://schemas.openxmlformats.org/drawingml/2006/picture">
+                  <pic:nvPicPr>
+                    <pic:cNvPr id="3" name="图片 2"/>
+                    <pic:cNvPicPr>
+                      <a:picLocks noChangeAspect="1"/>
+                    </pic:cNvPicPr>
+                  </pic:nvPicPr>
+                  <pic:blipFill>
+                    <a:blip r:embed="rId6"/>
+                    <a:stretch>
+                      <a:fillRect/>
+                    </a:stretch>
+                  </pic:blipFill>
+                  <pic:spPr>
+                    <a:xfrm>
+                      <a:off x="0" y="0"/>
+                      <a:ext cx="5267960" cy="1638935"/>
+                    </a:xfrm>
+                    <a:prstGeom prst="rect">
+                      <a:avLst/>
+                    </a:prstGeom>
+                    <a:noFill/>
+                    <a:ln>
+                      <a:noFill/>
+                    </a:ln>
+                  </pic:spPr>
+                </pic:pic>
+              </a:graphicData>
+            </a:graphic>
+          </wp:inline>
+        </w:drawing>
+      </w:r>
+      <w:bookmarkStart w:id="0" w:name="_GoBack"/>
+      <w:bookmarkEnd w:id="0"/>
     </w:p>
     <w:sectPr>
       <w:pgSz w:w="11906" w:h="16838"/>
